--- a/6-过程管理/流程制度规范类文件/060109-服务可用性和连续性管理制度.docx
+++ b/6-过程管理/流程制度规范类文件/060109-服务可用性和连续性管理制度.docx
@@ -2,20 +2,6 @@
 <file path=word/document.xml><?xml version="1.0" encoding="utf-8"?>
 <w:document xmlns:wpc="http://schemas.microsoft.com/office/word/2010/wordprocessingCanvas" xmlns:mc="http://schemas.openxmlformats.org/markup-compatibility/2006" xmlns:o="urn:schemas-microsoft-com:office:office" xmlns:r="http://schemas.openxmlformats.org/officeDocument/2006/relationships" xmlns:m="http://schemas.openxmlformats.org/officeDocument/2006/math" xmlns:v="urn:schemas-microsoft-com:vml" xmlns:wp14="http://schemas.microsoft.com/office/word/2010/wordprocessingDrawing" xmlns:wp="http://schemas.openxmlformats.org/drawingml/2006/wordprocessingDrawing" xmlns:w="http://schemas.openxmlformats.org/wordprocessingml/2006/main" xmlns:w14="http://schemas.microsoft.com/office/word/2010/wordml" xmlns:w10="urn:schemas-microsoft-com:office:word" xmlns:w15="http://schemas.microsoft.com/office/word/2012/wordml" xmlns:wpg="http://schemas.microsoft.com/office/word/2010/wordprocessingGroup" xmlns:wpi="http://schemas.microsoft.com/office/word/2010/wordprocessingInk" xmlns:wne="http://schemas.microsoft.com/office/word/2006/wordml" xmlns:wps="http://schemas.microsoft.com/office/word/2010/wordprocessingShape" xmlns:wpsCustomData="http://www.wps.cn/officeDocument/2013/wpsCustomData" mc:Ignorable="w14 w15 wp14">
   <w:body>
-    <w:p>
-      <w:pPr>
-        <w:spacing w:before="78" w:line="219" w:lineRule="auto"/>
-        <w:ind w:left="25"/>
-        <w:rPr>
-          <w:rFonts w:ascii="宋体" w:hAnsi="宋体" w:eastAsia="宋体" w:cs="宋体"/>
-          <w:b/>
-          <w:bCs/>
-          <w:spacing w:val="-3"/>
-          <w:sz w:val="24"/>
-          <w:szCs w:val="24"/>
-        </w:rPr>
-      </w:pPr>
-    </w:p>
     <w:p>
       <w:pPr>
         <w:spacing w:before="78" w:line="219" w:lineRule="auto"/>
@@ -139,7 +125,7 @@
         <w:pStyle w:val="24"/>
         <w:bidi w:val="0"/>
       </w:pPr>
-      <w:bookmarkStart w:id="0" w:name="_Toc20611"/>
+      <w:bookmarkStart w:id="0" w:name="_Toc31439"/>
       <w:r>
         <w:rPr>
           <w:rFonts w:hint="eastAsia"/>
@@ -161,7 +147,7 @@
           <w:lang w:val="en-US"/>
         </w:rPr>
       </w:pPr>
-      <w:bookmarkStart w:id="1" w:name="_Toc28371"/>
+      <w:bookmarkStart w:id="1" w:name="_Toc18914"/>
       <w:r>
         <w:rPr>
           <w:rFonts w:hint="eastAsia"/>
@@ -1278,12 +1264,6 @@
             <w:insideH w:val="single" w:color="000000" w:sz="2" w:space="0"/>
             <w:insideV w:val="single" w:color="000000" w:sz="2" w:space="0"/>
           </w:tblBorders>
-          <w:tblCellMar>
-            <w:top w:w="0" w:type="dxa"/>
-            <w:left w:w="0" w:type="dxa"/>
-            <w:bottom w:w="0" w:type="dxa"/>
-            <w:right w:w="0" w:type="dxa"/>
-          </w:tblCellMar>
         </w:tblPrEx>
         <w:trPr>
           <w:trHeight w:val="561" w:hRule="atLeast"/>
@@ -1447,7 +1427,7 @@
               <w:rFonts w:hint="eastAsia" w:ascii="宋体" w:hAnsi="宋体" w:eastAsia="宋体" w:cs="宋体"/>
               <w:szCs w:val="24"/>
             </w:rPr>
-            <w:instrText xml:space="preserve"> HYPERLINK \l _Toc20611 </w:instrText>
+            <w:instrText xml:space="preserve"> HYPERLINK \l _Toc31439 </w:instrText>
           </w:r>
           <w:r>
             <w:rPr>
@@ -1473,7 +1453,7 @@
             <w:fldChar w:fldCharType="begin"/>
           </w:r>
           <w:r>
-            <w:instrText xml:space="preserve"> PAGEREF _Toc20611 \h </w:instrText>
+            <w:instrText xml:space="preserve"> PAGEREF _Toc31439 \h </w:instrText>
           </w:r>
           <w:r>
             <w:fldChar w:fldCharType="separate"/>
@@ -1511,7 +1491,7 @@
               <w:rFonts w:hint="eastAsia" w:ascii="宋体" w:hAnsi="宋体" w:eastAsia="宋体" w:cs="宋体"/>
               <w:szCs w:val="24"/>
             </w:rPr>
-            <w:instrText xml:space="preserve"> HYPERLINK \l _Toc28371 </w:instrText>
+            <w:instrText xml:space="preserve"> HYPERLINK \l _Toc18914 </w:instrText>
           </w:r>
           <w:r>
             <w:rPr>
@@ -1534,7 +1514,7 @@
             <w:fldChar w:fldCharType="begin"/>
           </w:r>
           <w:r>
-            <w:instrText xml:space="preserve"> PAGEREF _Toc28371 \h </w:instrText>
+            <w:instrText xml:space="preserve"> PAGEREF _Toc18914 \h </w:instrText>
           </w:r>
           <w:r>
             <w:fldChar w:fldCharType="separate"/>
@@ -1572,7 +1552,7 @@
               <w:rFonts w:hint="eastAsia" w:ascii="宋体" w:hAnsi="宋体" w:eastAsia="宋体" w:cs="宋体"/>
               <w:szCs w:val="24"/>
             </w:rPr>
-            <w:instrText xml:space="preserve"> HYPERLINK \l _Toc27854 </w:instrText>
+            <w:instrText xml:space="preserve"> HYPERLINK \l _Toc23668 </w:instrText>
           </w:r>
           <w:r>
             <w:rPr>
@@ -1597,13 +1577,13 @@
             <w:fldChar w:fldCharType="begin"/>
           </w:r>
           <w:r>
-            <w:instrText xml:space="preserve"> PAGEREF _Toc27854 \h </w:instrText>
+            <w:instrText xml:space="preserve"> PAGEREF _Toc23668 \h </w:instrText>
           </w:r>
           <w:r>
             <w:fldChar w:fldCharType="separate"/>
           </w:r>
           <w:r>
-            <w:t>5</w:t>
+            <w:t>4</w:t>
           </w:r>
           <w:r>
             <w:fldChar w:fldCharType="end"/>
@@ -1635,7 +1615,7 @@
               <w:rFonts w:hint="eastAsia" w:ascii="宋体" w:hAnsi="宋体" w:eastAsia="宋体" w:cs="宋体"/>
               <w:szCs w:val="24"/>
             </w:rPr>
-            <w:instrText xml:space="preserve"> HYPERLINK \l _Toc9486 </w:instrText>
+            <w:instrText xml:space="preserve"> HYPERLINK \l _Toc26510 </w:instrText>
           </w:r>
           <w:r>
             <w:rPr>
@@ -1665,13 +1645,13 @@
             <w:fldChar w:fldCharType="begin"/>
           </w:r>
           <w:r>
-            <w:instrText xml:space="preserve"> PAGEREF _Toc9486 \h </w:instrText>
+            <w:instrText xml:space="preserve"> PAGEREF _Toc26510 \h </w:instrText>
           </w:r>
           <w:r>
             <w:fldChar w:fldCharType="separate"/>
           </w:r>
           <w:r>
-            <w:t>5</w:t>
+            <w:t>4</w:t>
           </w:r>
           <w:r>
             <w:fldChar w:fldCharType="end"/>
@@ -1703,7 +1683,7 @@
               <w:rFonts w:hint="eastAsia" w:ascii="宋体" w:hAnsi="宋体" w:eastAsia="宋体" w:cs="宋体"/>
               <w:szCs w:val="24"/>
             </w:rPr>
-            <w:instrText xml:space="preserve"> HYPERLINK \l _Toc28396 </w:instrText>
+            <w:instrText xml:space="preserve"> HYPERLINK \l _Toc30529 </w:instrText>
           </w:r>
           <w:r>
             <w:rPr>
@@ -1735,13 +1715,13 @@
             <w:fldChar w:fldCharType="begin"/>
           </w:r>
           <w:r>
-            <w:instrText xml:space="preserve"> PAGEREF _Toc28396 \h </w:instrText>
+            <w:instrText xml:space="preserve"> PAGEREF _Toc30529 \h </w:instrText>
           </w:r>
           <w:r>
             <w:fldChar w:fldCharType="separate"/>
           </w:r>
           <w:r>
-            <w:t>5</w:t>
+            <w:t>4</w:t>
           </w:r>
           <w:r>
             <w:fldChar w:fldCharType="end"/>
@@ -1773,7 +1753,7 @@
               <w:rFonts w:hint="eastAsia" w:ascii="宋体" w:hAnsi="宋体" w:eastAsia="宋体" w:cs="宋体"/>
               <w:szCs w:val="24"/>
             </w:rPr>
-            <w:instrText xml:space="preserve"> HYPERLINK \l _Toc24038 </w:instrText>
+            <w:instrText xml:space="preserve"> HYPERLINK \l _Toc2261 </w:instrText>
           </w:r>
           <w:r>
             <w:rPr>
@@ -1803,13 +1783,13 @@
             <w:fldChar w:fldCharType="begin"/>
           </w:r>
           <w:r>
-            <w:instrText xml:space="preserve"> PAGEREF _Toc24038 \h </w:instrText>
+            <w:instrText xml:space="preserve"> PAGEREF _Toc2261 \h </w:instrText>
           </w:r>
           <w:r>
             <w:fldChar w:fldCharType="separate"/>
           </w:r>
           <w:r>
-            <w:t>5</w:t>
+            <w:t>4</w:t>
           </w:r>
           <w:r>
             <w:fldChar w:fldCharType="end"/>
@@ -1841,7 +1821,7 @@
               <w:rFonts w:hint="eastAsia" w:ascii="宋体" w:hAnsi="宋体" w:eastAsia="宋体" w:cs="宋体"/>
               <w:szCs w:val="24"/>
             </w:rPr>
-            <w:instrText xml:space="preserve"> HYPERLINK \l _Toc32234 </w:instrText>
+            <w:instrText xml:space="preserve"> HYPERLINK \l _Toc22276 </w:instrText>
           </w:r>
           <w:r>
             <w:rPr>
@@ -1871,13 +1851,13 @@
             <w:fldChar w:fldCharType="begin"/>
           </w:r>
           <w:r>
-            <w:instrText xml:space="preserve"> PAGEREF _Toc32234 \h </w:instrText>
+            <w:instrText xml:space="preserve"> PAGEREF _Toc22276 \h </w:instrText>
           </w:r>
           <w:r>
             <w:fldChar w:fldCharType="separate"/>
           </w:r>
           <w:r>
-            <w:t>5</w:t>
+            <w:t>4</w:t>
           </w:r>
           <w:r>
             <w:fldChar w:fldCharType="end"/>
@@ -1909,7 +1889,7 @@
               <w:rFonts w:hint="eastAsia" w:ascii="宋体" w:hAnsi="宋体" w:eastAsia="宋体" w:cs="宋体"/>
               <w:szCs w:val="24"/>
             </w:rPr>
-            <w:instrText xml:space="preserve"> HYPERLINK \l _Toc7930 </w:instrText>
+            <w:instrText xml:space="preserve"> HYPERLINK \l _Toc21734 </w:instrText>
           </w:r>
           <w:r>
             <w:rPr>
@@ -1939,7 +1919,7 @@
             <w:fldChar w:fldCharType="begin"/>
           </w:r>
           <w:r>
-            <w:instrText xml:space="preserve"> PAGEREF _Toc7930 \h </w:instrText>
+            <w:instrText xml:space="preserve"> PAGEREF _Toc21734 \h </w:instrText>
           </w:r>
           <w:r>
             <w:fldChar w:fldCharType="separate"/>
@@ -1977,7 +1957,7 @@
               <w:rFonts w:hint="eastAsia" w:ascii="宋体" w:hAnsi="宋体" w:eastAsia="宋体" w:cs="宋体"/>
               <w:szCs w:val="24"/>
             </w:rPr>
-            <w:instrText xml:space="preserve"> HYPERLINK \l _Toc8357 </w:instrText>
+            <w:instrText xml:space="preserve"> HYPERLINK \l _Toc3678 </w:instrText>
           </w:r>
           <w:r>
             <w:rPr>
@@ -2007,7 +1987,7 @@
             <w:fldChar w:fldCharType="begin"/>
           </w:r>
           <w:r>
-            <w:instrText xml:space="preserve"> PAGEREF _Toc8357 \h </w:instrText>
+            <w:instrText xml:space="preserve"> PAGEREF _Toc3678 \h </w:instrText>
           </w:r>
           <w:r>
             <w:fldChar w:fldCharType="separate"/>
@@ -2045,7 +2025,7 @@
               <w:rFonts w:hint="eastAsia" w:ascii="宋体" w:hAnsi="宋体" w:eastAsia="宋体" w:cs="宋体"/>
               <w:szCs w:val="24"/>
             </w:rPr>
-            <w:instrText xml:space="preserve"> HYPERLINK \l _Toc29825 </w:instrText>
+            <w:instrText xml:space="preserve"> HYPERLINK \l _Toc17227 </w:instrText>
           </w:r>
           <w:r>
             <w:rPr>
@@ -2070,13 +2050,13 @@
             <w:fldChar w:fldCharType="begin"/>
           </w:r>
           <w:r>
-            <w:instrText xml:space="preserve"> PAGEREF _Toc29825 \h </w:instrText>
+            <w:instrText xml:space="preserve"> PAGEREF _Toc17227 \h </w:instrText>
           </w:r>
           <w:r>
             <w:fldChar w:fldCharType="separate"/>
           </w:r>
           <w:r>
-            <w:t>6</w:t>
+            <w:t>5</w:t>
           </w:r>
           <w:r>
             <w:fldChar w:fldCharType="end"/>
@@ -2108,7 +2088,7 @@
               <w:rFonts w:hint="eastAsia" w:ascii="宋体" w:hAnsi="宋体" w:eastAsia="宋体" w:cs="宋体"/>
               <w:szCs w:val="24"/>
             </w:rPr>
-            <w:instrText xml:space="preserve"> HYPERLINK \l _Toc6144 </w:instrText>
+            <w:instrText xml:space="preserve"> HYPERLINK \l _Toc20602 </w:instrText>
           </w:r>
           <w:r>
             <w:rPr>
@@ -2133,13 +2113,13 @@
             <w:fldChar w:fldCharType="begin"/>
           </w:r>
           <w:r>
-            <w:instrText xml:space="preserve"> PAGEREF _Toc6144 \h </w:instrText>
+            <w:instrText xml:space="preserve"> PAGEREF _Toc20602 \h </w:instrText>
           </w:r>
           <w:r>
             <w:fldChar w:fldCharType="separate"/>
           </w:r>
           <w:r>
-            <w:t>6</w:t>
+            <w:t>5</w:t>
           </w:r>
           <w:r>
             <w:fldChar w:fldCharType="end"/>
@@ -2171,7 +2151,7 @@
               <w:rFonts w:hint="eastAsia" w:ascii="宋体" w:hAnsi="宋体" w:eastAsia="宋体" w:cs="宋体"/>
               <w:szCs w:val="24"/>
             </w:rPr>
-            <w:instrText xml:space="preserve"> HYPERLINK \l _Toc4920 </w:instrText>
+            <w:instrText xml:space="preserve"> HYPERLINK \l _Toc30010 </w:instrText>
           </w:r>
           <w:r>
             <w:rPr>
@@ -2196,7 +2176,7 @@
             <w:fldChar w:fldCharType="begin"/>
           </w:r>
           <w:r>
-            <w:instrText xml:space="preserve"> PAGEREF _Toc4920 \h </w:instrText>
+            <w:instrText xml:space="preserve"> PAGEREF _Toc30010 \h </w:instrText>
           </w:r>
           <w:r>
             <w:fldChar w:fldCharType="separate"/>
@@ -2234,7 +2214,7 @@
               <w:rFonts w:hint="eastAsia" w:ascii="宋体" w:hAnsi="宋体" w:eastAsia="宋体" w:cs="宋体"/>
               <w:szCs w:val="24"/>
             </w:rPr>
-            <w:instrText xml:space="preserve"> HYPERLINK \l _Toc26534 </w:instrText>
+            <w:instrText xml:space="preserve"> HYPERLINK \l _Toc29059 </w:instrText>
           </w:r>
           <w:r>
             <w:rPr>
@@ -2259,13 +2239,13 @@
             <w:fldChar w:fldCharType="begin"/>
           </w:r>
           <w:r>
-            <w:instrText xml:space="preserve"> PAGEREF _Toc26534 \h </w:instrText>
+            <w:instrText xml:space="preserve"> PAGEREF _Toc29059 \h </w:instrText>
           </w:r>
           <w:r>
             <w:fldChar w:fldCharType="separate"/>
           </w:r>
           <w:r>
-            <w:t>7</w:t>
+            <w:t>6</w:t>
           </w:r>
           <w:r>
             <w:fldChar w:fldCharType="end"/>
@@ -2297,7 +2277,7 @@
               <w:rFonts w:hint="eastAsia" w:ascii="宋体" w:hAnsi="宋体" w:eastAsia="宋体" w:cs="宋体"/>
               <w:szCs w:val="24"/>
             </w:rPr>
-            <w:instrText xml:space="preserve"> HYPERLINK \l _Toc29329 </w:instrText>
+            <w:instrText xml:space="preserve"> HYPERLINK \l _Toc3773 </w:instrText>
           </w:r>
           <w:r>
             <w:rPr>
@@ -2332,7 +2312,7 @@
             <w:fldChar w:fldCharType="begin"/>
           </w:r>
           <w:r>
-            <w:instrText xml:space="preserve"> PAGEREF _Toc29329 \h </w:instrText>
+            <w:instrText xml:space="preserve"> PAGEREF _Toc3773 \h </w:instrText>
           </w:r>
           <w:r>
             <w:fldChar w:fldCharType="separate"/>
@@ -2370,7 +2350,7 @@
               <w:rFonts w:hint="eastAsia" w:ascii="宋体" w:hAnsi="宋体" w:eastAsia="宋体" w:cs="宋体"/>
               <w:szCs w:val="24"/>
             </w:rPr>
-            <w:instrText xml:space="preserve"> HYPERLINK \l _Toc27106 </w:instrText>
+            <w:instrText xml:space="preserve"> HYPERLINK \l _Toc19388 </w:instrText>
           </w:r>
           <w:r>
             <w:rPr>
@@ -2395,13 +2375,13 @@
             <w:fldChar w:fldCharType="begin"/>
           </w:r>
           <w:r>
-            <w:instrText xml:space="preserve"> PAGEREF _Toc27106 \h </w:instrText>
+            <w:instrText xml:space="preserve"> PAGEREF _Toc19388 \h </w:instrText>
           </w:r>
           <w:r>
             <w:fldChar w:fldCharType="separate"/>
           </w:r>
           <w:r>
-            <w:t>8</w:t>
+            <w:t>7</w:t>
           </w:r>
           <w:r>
             <w:fldChar w:fldCharType="end"/>
@@ -2433,7 +2413,7 @@
               <w:rFonts w:hint="eastAsia" w:ascii="宋体" w:hAnsi="宋体" w:eastAsia="宋体" w:cs="宋体"/>
               <w:szCs w:val="24"/>
             </w:rPr>
-            <w:instrText xml:space="preserve"> HYPERLINK \l _Toc27045 </w:instrText>
+            <w:instrText xml:space="preserve"> HYPERLINK \l _Toc13797 </w:instrText>
           </w:r>
           <w:r>
             <w:rPr>
@@ -2463,7 +2443,7 @@
             <w:fldChar w:fldCharType="begin"/>
           </w:r>
           <w:r>
-            <w:instrText xml:space="preserve"> PAGEREF _Toc27045 \h </w:instrText>
+            <w:instrText xml:space="preserve"> PAGEREF _Toc13797 \h </w:instrText>
           </w:r>
           <w:r>
             <w:fldChar w:fldCharType="separate"/>
@@ -2501,7 +2481,7 @@
               <w:rFonts w:hint="eastAsia" w:ascii="宋体" w:hAnsi="宋体" w:eastAsia="宋体" w:cs="宋体"/>
               <w:szCs w:val="24"/>
             </w:rPr>
-            <w:instrText xml:space="preserve"> HYPERLINK \l _Toc28517 </w:instrText>
+            <w:instrText xml:space="preserve"> HYPERLINK \l _Toc13929 </w:instrText>
           </w:r>
           <w:r>
             <w:rPr>
@@ -2526,7 +2506,7 @@
             <w:fldChar w:fldCharType="begin"/>
           </w:r>
           <w:r>
-            <w:instrText xml:space="preserve"> PAGEREF _Toc28517 \h </w:instrText>
+            <w:instrText xml:space="preserve"> PAGEREF _Toc13929 \h </w:instrText>
           </w:r>
           <w:r>
             <w:fldChar w:fldCharType="separate"/>
@@ -2564,7 +2544,7 @@
               <w:rFonts w:hint="eastAsia" w:ascii="宋体" w:hAnsi="宋体" w:eastAsia="宋体" w:cs="宋体"/>
               <w:szCs w:val="24"/>
             </w:rPr>
-            <w:instrText xml:space="preserve"> HYPERLINK \l _Toc27773 </w:instrText>
+            <w:instrText xml:space="preserve"> HYPERLINK \l _Toc20627 </w:instrText>
           </w:r>
           <w:r>
             <w:rPr>
@@ -2589,13 +2569,13 @@
             <w:fldChar w:fldCharType="begin"/>
           </w:r>
           <w:r>
-            <w:instrText xml:space="preserve"> PAGEREF _Toc27773 \h </w:instrText>
+            <w:instrText xml:space="preserve"> PAGEREF _Toc20627 \h </w:instrText>
           </w:r>
           <w:r>
             <w:fldChar w:fldCharType="separate"/>
           </w:r>
           <w:r>
-            <w:t>9</w:t>
+            <w:t>8</w:t>
           </w:r>
           <w:r>
             <w:fldChar w:fldCharType="end"/>
@@ -2627,7 +2607,7 @@
               <w:rFonts w:hint="eastAsia" w:ascii="宋体" w:hAnsi="宋体" w:eastAsia="宋体" w:cs="宋体"/>
               <w:szCs w:val="24"/>
             </w:rPr>
-            <w:instrText xml:space="preserve"> HYPERLINK \l _Toc12770 </w:instrText>
+            <w:instrText xml:space="preserve"> HYPERLINK \l _Toc25830 </w:instrText>
           </w:r>
           <w:r>
             <w:rPr>
@@ -2652,7 +2632,7 @@
             <w:fldChar w:fldCharType="begin"/>
           </w:r>
           <w:r>
-            <w:instrText xml:space="preserve"> PAGEREF _Toc12770 \h </w:instrText>
+            <w:instrText xml:space="preserve"> PAGEREF _Toc25830 \h </w:instrText>
           </w:r>
           <w:r>
             <w:fldChar w:fldCharType="separate"/>
@@ -2690,7 +2670,7 @@
               <w:rFonts w:hint="eastAsia" w:ascii="宋体" w:hAnsi="宋体" w:eastAsia="宋体" w:cs="宋体"/>
               <w:szCs w:val="24"/>
             </w:rPr>
-            <w:instrText xml:space="preserve"> HYPERLINK \l _Toc13465 </w:instrText>
+            <w:instrText xml:space="preserve"> HYPERLINK \l _Toc7590 </w:instrText>
           </w:r>
           <w:r>
             <w:rPr>
@@ -2715,7 +2695,7 @@
             <w:fldChar w:fldCharType="begin"/>
           </w:r>
           <w:r>
-            <w:instrText xml:space="preserve"> PAGEREF _Toc13465 \h </w:instrText>
+            <w:instrText xml:space="preserve"> PAGEREF _Toc7590 \h </w:instrText>
           </w:r>
           <w:r>
             <w:fldChar w:fldCharType="separate"/>
@@ -2753,7 +2733,7 @@
               <w:rFonts w:hint="eastAsia" w:ascii="宋体" w:hAnsi="宋体" w:eastAsia="宋体" w:cs="宋体"/>
               <w:szCs w:val="24"/>
             </w:rPr>
-            <w:instrText xml:space="preserve"> HYPERLINK \l _Toc22766 </w:instrText>
+            <w:instrText xml:space="preserve"> HYPERLINK \l _Toc30631 </w:instrText>
           </w:r>
           <w:r>
             <w:rPr>
@@ -2778,7 +2758,7 @@
             <w:fldChar w:fldCharType="begin"/>
           </w:r>
           <w:r>
-            <w:instrText xml:space="preserve"> PAGEREF _Toc22766 \h </w:instrText>
+            <w:instrText xml:space="preserve"> PAGEREF _Toc30631 \h </w:instrText>
           </w:r>
           <w:r>
             <w:fldChar w:fldCharType="separate"/>
@@ -2816,7 +2796,7 @@
               <w:rFonts w:hint="eastAsia" w:ascii="宋体" w:hAnsi="宋体" w:eastAsia="宋体" w:cs="宋体"/>
               <w:szCs w:val="24"/>
             </w:rPr>
-            <w:instrText xml:space="preserve"> HYPERLINK \l _Toc14066 </w:instrText>
+            <w:instrText xml:space="preserve"> HYPERLINK \l _Toc27797 </w:instrText>
           </w:r>
           <w:r>
             <w:rPr>
@@ -2841,13 +2821,13 @@
             <w:fldChar w:fldCharType="begin"/>
           </w:r>
           <w:r>
-            <w:instrText xml:space="preserve"> PAGEREF _Toc14066 \h </w:instrText>
+            <w:instrText xml:space="preserve"> PAGEREF _Toc27797 \h </w:instrText>
           </w:r>
           <w:r>
             <w:fldChar w:fldCharType="separate"/>
           </w:r>
           <w:r>
-            <w:t>12</w:t>
+            <w:t>11</w:t>
           </w:r>
           <w:r>
             <w:fldChar w:fldCharType="end"/>
@@ -2879,7 +2859,7 @@
               <w:rFonts w:hint="eastAsia" w:ascii="宋体" w:hAnsi="宋体" w:eastAsia="宋体" w:cs="宋体"/>
               <w:szCs w:val="24"/>
             </w:rPr>
-            <w:instrText xml:space="preserve"> HYPERLINK \l _Toc2698 </w:instrText>
+            <w:instrText xml:space="preserve"> HYPERLINK \l _Toc5613 </w:instrText>
           </w:r>
           <w:r>
             <w:rPr>
@@ -2904,13 +2884,13 @@
             <w:fldChar w:fldCharType="begin"/>
           </w:r>
           <w:r>
-            <w:instrText xml:space="preserve"> PAGEREF _Toc2698 \h </w:instrText>
+            <w:instrText xml:space="preserve"> PAGEREF _Toc5613 \h </w:instrText>
           </w:r>
           <w:r>
             <w:fldChar w:fldCharType="separate"/>
           </w:r>
           <w:r>
-            <w:t>12</w:t>
+            <w:t>11</w:t>
           </w:r>
           <w:r>
             <w:fldChar w:fldCharType="end"/>
@@ -2942,7 +2922,7 @@
               <w:rFonts w:hint="eastAsia" w:ascii="宋体" w:hAnsi="宋体" w:eastAsia="宋体" w:cs="宋体"/>
               <w:szCs w:val="24"/>
             </w:rPr>
-            <w:instrText xml:space="preserve"> HYPERLINK \l _Toc6855 </w:instrText>
+            <w:instrText xml:space="preserve"> HYPERLINK \l _Toc3759 </w:instrText>
           </w:r>
           <w:r>
             <w:rPr>
@@ -2967,13 +2947,13 @@
             <w:fldChar w:fldCharType="begin"/>
           </w:r>
           <w:r>
-            <w:instrText xml:space="preserve"> PAGEREF _Toc6855 \h </w:instrText>
+            <w:instrText xml:space="preserve"> PAGEREF _Toc3759 \h </w:instrText>
           </w:r>
           <w:r>
             <w:fldChar w:fldCharType="separate"/>
           </w:r>
           <w:r>
-            <w:t>12</w:t>
+            <w:t>11</w:t>
           </w:r>
           <w:r>
             <w:fldChar w:fldCharType="end"/>
@@ -3005,7 +2985,7 @@
               <w:rFonts w:hint="eastAsia" w:ascii="宋体" w:hAnsi="宋体" w:eastAsia="宋体" w:cs="宋体"/>
               <w:szCs w:val="24"/>
             </w:rPr>
-            <w:instrText xml:space="preserve"> HYPERLINK \l _Toc3382 </w:instrText>
+            <w:instrText xml:space="preserve"> HYPERLINK \l _Toc24184 </w:instrText>
           </w:r>
           <w:r>
             <w:rPr>
@@ -3030,7 +3010,7 @@
             <w:fldChar w:fldCharType="begin"/>
           </w:r>
           <w:r>
-            <w:instrText xml:space="preserve"> PAGEREF _Toc3382 \h </w:instrText>
+            <w:instrText xml:space="preserve"> PAGEREF _Toc24184 \h </w:instrText>
           </w:r>
           <w:r>
             <w:fldChar w:fldCharType="separate"/>
@@ -3068,7 +3048,7 @@
               <w:rFonts w:hint="eastAsia" w:ascii="宋体" w:hAnsi="宋体" w:eastAsia="宋体" w:cs="宋体"/>
               <w:szCs w:val="24"/>
             </w:rPr>
-            <w:instrText xml:space="preserve"> HYPERLINK \l _Toc16358 </w:instrText>
+            <w:instrText xml:space="preserve"> HYPERLINK \l _Toc14242 </w:instrText>
           </w:r>
           <w:r>
             <w:rPr>
@@ -3098,7 +3078,7 @@
             <w:fldChar w:fldCharType="begin"/>
           </w:r>
           <w:r>
-            <w:instrText xml:space="preserve"> PAGEREF _Toc16358 \h </w:instrText>
+            <w:instrText xml:space="preserve"> PAGEREF _Toc14242 \h </w:instrText>
           </w:r>
           <w:r>
             <w:fldChar w:fldCharType="separate"/>
@@ -3136,7 +3116,7 @@
               <w:rFonts w:hint="eastAsia" w:ascii="宋体" w:hAnsi="宋体" w:eastAsia="宋体" w:cs="宋体"/>
               <w:szCs w:val="24"/>
             </w:rPr>
-            <w:instrText xml:space="preserve"> HYPERLINK \l _Toc28557 </w:instrText>
+            <w:instrText xml:space="preserve"> HYPERLINK \l _Toc11907 </w:instrText>
           </w:r>
           <w:r>
             <w:rPr>
@@ -3166,13 +3146,13 @@
             <w:fldChar w:fldCharType="begin"/>
           </w:r>
           <w:r>
-            <w:instrText xml:space="preserve"> PAGEREF _Toc28557 \h </w:instrText>
+            <w:instrText xml:space="preserve"> PAGEREF _Toc11907 \h </w:instrText>
           </w:r>
           <w:r>
             <w:fldChar w:fldCharType="separate"/>
           </w:r>
           <w:r>
-            <w:t>13</w:t>
+            <w:t>12</w:t>
           </w:r>
           <w:r>
             <w:fldChar w:fldCharType="end"/>
@@ -3204,7 +3184,7 @@
               <w:rFonts w:hint="eastAsia" w:ascii="宋体" w:hAnsi="宋体" w:eastAsia="宋体" w:cs="宋体"/>
               <w:szCs w:val="24"/>
             </w:rPr>
-            <w:instrText xml:space="preserve"> HYPERLINK \l _Toc6244 </w:instrText>
+            <w:instrText xml:space="preserve"> HYPERLINK \l _Toc28408 </w:instrText>
           </w:r>
           <w:r>
             <w:rPr>
@@ -3234,13 +3214,13 @@
             <w:fldChar w:fldCharType="begin"/>
           </w:r>
           <w:r>
-            <w:instrText xml:space="preserve"> PAGEREF _Toc6244 \h </w:instrText>
+            <w:instrText xml:space="preserve"> PAGEREF _Toc28408 \h </w:instrText>
           </w:r>
           <w:r>
             <w:fldChar w:fldCharType="separate"/>
           </w:r>
           <w:r>
-            <w:t>13</w:t>
+            <w:t>12</w:t>
           </w:r>
           <w:r>
             <w:fldChar w:fldCharType="end"/>
@@ -3281,7 +3261,7 @@
         <w:pStyle w:val="28"/>
         <w:bidi w:val="0"/>
       </w:pPr>
-      <w:bookmarkStart w:id="2" w:name="_Toc27854"/>
+      <w:bookmarkStart w:id="2" w:name="_Toc23668"/>
       <w:r>
         <w:t>目的</w:t>
       </w:r>
@@ -3322,7 +3302,7 @@
           <w:lang w:val="en-US" w:eastAsia="zh-CN"/>
         </w:rPr>
       </w:pPr>
-      <w:bookmarkStart w:id="3" w:name="_Toc9486"/>
+      <w:bookmarkStart w:id="3" w:name="_Toc26510"/>
       <w:r>
         <w:rPr>
           <w:rFonts w:hint="eastAsia"/>
@@ -3356,7 +3336,7 @@
         <w:pStyle w:val="28"/>
         <w:bidi w:val="0"/>
       </w:pPr>
-      <w:bookmarkStart w:id="4" w:name="_Toc28396"/>
+      <w:bookmarkStart w:id="4" w:name="_Toc30529"/>
       <w:r>
         <w:rPr>
           <w:rFonts w:hint="eastAsia"/>
@@ -3387,7 +3367,7 @@
           <w:lang w:val="en-US" w:eastAsia="zh-CN"/>
         </w:rPr>
       </w:pPr>
-      <w:bookmarkStart w:id="5" w:name="_Toc24038"/>
+      <w:bookmarkStart w:id="5" w:name="_Toc2261"/>
       <w:r>
         <w:rPr>
           <w:rFonts w:hint="eastAsia"/>
@@ -3406,7 +3386,7 @@
           <w:lang w:val="en-US" w:eastAsia="zh-CN"/>
         </w:rPr>
       </w:pPr>
-      <w:bookmarkStart w:id="6" w:name="_Toc32234"/>
+      <w:bookmarkStart w:id="6" w:name="_Toc22276"/>
       <w:r>
         <w:rPr>
           <w:rFonts w:hint="eastAsia"/>
@@ -3642,7 +3622,7 @@
           <w:lang w:val="en-US" w:eastAsia="zh-CN"/>
         </w:rPr>
       </w:pPr>
-      <w:bookmarkStart w:id="7" w:name="_Toc7930"/>
+      <w:bookmarkStart w:id="7" w:name="_Toc21734"/>
       <w:r>
         <w:rPr>
           <w:rFonts w:hint="eastAsia"/>
@@ -3661,7 +3641,7 @@
           <w:lang w:val="en-US" w:eastAsia="zh-CN"/>
         </w:rPr>
       </w:pPr>
-      <w:bookmarkStart w:id="8" w:name="_Toc8357"/>
+      <w:bookmarkStart w:id="8" w:name="_Toc3678"/>
       <w:r>
         <w:rPr>
           <w:rFonts w:hint="eastAsia"/>
@@ -3756,7 +3736,7 @@
       <w:bookmarkEnd w:id="10"/>
       <w:bookmarkStart w:id="11" w:name="bookmark13"/>
       <w:bookmarkEnd w:id="11"/>
-      <w:bookmarkStart w:id="12" w:name="_Toc29825"/>
+      <w:bookmarkStart w:id="12" w:name="_Toc17227"/>
       <w:r>
         <w:t>识别可用性需求</w:t>
       </w:r>
@@ -3813,13 +3793,13 @@
         <w:pStyle w:val="40"/>
         <w:bidi w:val="0"/>
       </w:pPr>
-      <w:bookmarkStart w:id="13" w:name="bookmark16"/>
+      <w:bookmarkStart w:id="13" w:name="bookmark18"/>
       <w:bookmarkEnd w:id="13"/>
-      <w:bookmarkStart w:id="14" w:name="bookmark19"/>
+      <w:bookmarkStart w:id="14" w:name="bookmark16"/>
       <w:bookmarkEnd w:id="14"/>
       <w:bookmarkStart w:id="15" w:name="bookmark17"/>
       <w:bookmarkEnd w:id="15"/>
-      <w:bookmarkStart w:id="16" w:name="bookmark18"/>
+      <w:bookmarkStart w:id="16" w:name="bookmark19"/>
       <w:bookmarkEnd w:id="16"/>
       <w:r>
         <w:t>需求识别应考虑内容</w:t>
@@ -4068,7 +4048,7 @@
         <w:pStyle w:val="31"/>
         <w:bidi w:val="0"/>
       </w:pPr>
-      <w:bookmarkStart w:id="18" w:name="_Toc6144"/>
+      <w:bookmarkStart w:id="18" w:name="_Toc20602"/>
       <w:r>
         <w:t>可用性设计</w:t>
       </w:r>
@@ -4243,7 +4223,7 @@
       <w:bookmarkEnd w:id="19"/>
       <w:bookmarkStart w:id="20" w:name="bookmark21"/>
       <w:bookmarkEnd w:id="20"/>
-      <w:bookmarkStart w:id="21" w:name="_Toc4920"/>
+      <w:bookmarkStart w:id="21" w:name="_Toc30010"/>
       <w:r>
         <w:t>恢复方案设计</w:t>
       </w:r>
@@ -4656,11 +4636,11 @@
         <w:pStyle w:val="31"/>
         <w:bidi w:val="0"/>
       </w:pPr>
-      <w:bookmarkStart w:id="23" w:name="bookmark23"/>
+      <w:bookmarkStart w:id="23" w:name="bookmark22"/>
       <w:bookmarkEnd w:id="23"/>
-      <w:bookmarkStart w:id="24" w:name="bookmark22"/>
+      <w:bookmarkStart w:id="24" w:name="bookmark23"/>
       <w:bookmarkEnd w:id="24"/>
-      <w:bookmarkStart w:id="25" w:name="_Toc26534"/>
+      <w:bookmarkStart w:id="25" w:name="_Toc29059"/>
       <w:r>
         <w:t>维护管理</w:t>
       </w:r>
@@ -4951,7 +4931,7 @@
       <w:bookmarkEnd w:id="26"/>
       <w:bookmarkStart w:id="27" w:name="bookmark25"/>
       <w:bookmarkEnd w:id="27"/>
-      <w:bookmarkStart w:id="28" w:name="_Toc29329"/>
+      <w:bookmarkStart w:id="28" w:name="_Toc3773"/>
       <w:r>
         <w:t>制定《</w:t>
       </w:r>
@@ -5404,14 +5384,14 @@
         <w:pStyle w:val="31"/>
         <w:bidi w:val="0"/>
       </w:pPr>
-      <w:bookmarkStart w:id="29" w:name="bookmark26"/>
+      <w:bookmarkStart w:id="29" w:name="bookmark27"/>
       <w:bookmarkEnd w:id="29"/>
-      <w:bookmarkStart w:id="30" w:name="bookmark27"/>
+      <w:bookmarkStart w:id="30" w:name="bookmark26"/>
       <w:bookmarkEnd w:id="30"/>
       <w:r>
         <w:t xml:space="preserve"> </w:t>
       </w:r>
-      <w:bookmarkStart w:id="31" w:name="_Toc27106"/>
+      <w:bookmarkStart w:id="31" w:name="_Toc19388"/>
       <w:r>
         <w:t>监控、评价和报告</w:t>
       </w:r>
@@ -5591,7 +5571,7 @@
           <w:lang w:val="en-US" w:eastAsia="zh-CN"/>
         </w:rPr>
       </w:pPr>
-      <w:bookmarkStart w:id="32" w:name="_Toc27045"/>
+      <w:bookmarkStart w:id="32" w:name="_Toc13797"/>
       <w:r>
         <w:rPr>
           <w:rFonts w:hint="eastAsia"/>
@@ -5606,7 +5586,7 @@
         <w:pStyle w:val="31"/>
         <w:bidi w:val="0"/>
       </w:pPr>
-      <w:bookmarkStart w:id="33" w:name="_Toc28517"/>
+      <w:bookmarkStart w:id="33" w:name="_Toc13929"/>
       <w:r>
         <w:t>初始化阶段</w:t>
       </w:r>
@@ -5884,7 +5864,7 @@
         <w:pStyle w:val="31"/>
         <w:bidi w:val="0"/>
       </w:pPr>
-      <w:bookmarkStart w:id="35" w:name="_Toc27773"/>
+      <w:bookmarkStart w:id="35" w:name="_Toc20627"/>
       <w:r>
         <w:t>分析规划阶段</w:t>
       </w:r>
@@ -6768,15 +6748,8 @@
         </w:rPr>
         <w:t>72</w:t>
       </w:r>
-      <w:r>
-        <w:rPr>
-          <w:rFonts w:ascii="宋体" w:hAnsi="宋体" w:eastAsia="宋体" w:cs="宋体"/>
-          <w:spacing w:val="-39"/>
-          <w:sz w:val="24"/>
-          <w:szCs w:val="24"/>
-        </w:rPr>
-        <w:t xml:space="preserve"> </w:t>
-      </w:r>
+      <w:bookmarkStart w:id="65" w:name="_GoBack"/>
+      <w:bookmarkEnd w:id="65"/>
       <w:r>
         <w:rPr>
           <w:rFonts w:ascii="宋体" w:hAnsi="宋体" w:eastAsia="宋体" w:cs="宋体"/>
@@ -7146,7 +7119,7 @@
         <w:pStyle w:val="31"/>
         <w:bidi w:val="0"/>
       </w:pPr>
-      <w:bookmarkStart w:id="39" w:name="_Toc12770"/>
+      <w:bookmarkStart w:id="39" w:name="_Toc25830"/>
       <w:r>
         <w:t>实施阶段</w:t>
       </w:r>
@@ -8011,8 +7984,6 @@
         </w:rPr>
         <w:t>公司定期对连续性计划所需得到人员、技术及基础设施进行检查、评价，以确保连续性计划的有效性。</w:t>
       </w:r>
-      <w:bookmarkStart w:id="65" w:name="_GoBack"/>
-      <w:bookmarkEnd w:id="65"/>
     </w:p>
     <w:p>
       <w:pPr>
@@ -8021,13 +7992,13 @@
       </w:pPr>
       <w:bookmarkStart w:id="42" w:name="bookmark30"/>
       <w:bookmarkEnd w:id="42"/>
-      <w:bookmarkStart w:id="43" w:name="bookmark29"/>
+      <w:bookmarkStart w:id="43" w:name="bookmark31"/>
       <w:bookmarkEnd w:id="43"/>
-      <w:bookmarkStart w:id="44" w:name="bookmark31"/>
+      <w:bookmarkStart w:id="44" w:name="bookmark28"/>
       <w:bookmarkEnd w:id="44"/>
-      <w:bookmarkStart w:id="45" w:name="bookmark28"/>
+      <w:bookmarkStart w:id="45" w:name="bookmark29"/>
       <w:bookmarkEnd w:id="45"/>
-      <w:bookmarkStart w:id="46" w:name="_Toc13465"/>
+      <w:bookmarkStart w:id="46" w:name="_Toc7590"/>
       <w:r>
         <w:t>与其他流程的关系</w:t>
       </w:r>
@@ -8038,7 +8009,7 @@
         <w:pStyle w:val="31"/>
         <w:bidi w:val="0"/>
       </w:pPr>
-      <w:bookmarkStart w:id="47" w:name="_Toc22766"/>
+      <w:bookmarkStart w:id="47" w:name="_Toc30631"/>
       <w:r>
         <w:t>与事件管理流程的关系</w:t>
       </w:r>
@@ -8118,7 +8089,7 @@
         <w:pStyle w:val="31"/>
         <w:bidi w:val="0"/>
       </w:pPr>
-      <w:bookmarkStart w:id="50" w:name="_Toc14066"/>
+      <w:bookmarkStart w:id="50" w:name="_Toc27797"/>
       <w:r>
         <w:t>与问题管理流程的关系</w:t>
       </w:r>
@@ -8186,7 +8157,7 @@
       <w:bookmarkEnd w:id="51"/>
       <w:bookmarkStart w:id="52" w:name="bookmark34"/>
       <w:bookmarkEnd w:id="52"/>
-      <w:bookmarkStart w:id="53" w:name="_Toc2698"/>
+      <w:bookmarkStart w:id="53" w:name="_Toc5613"/>
       <w:r>
         <w:t>与变更、发布管理流程的关系</w:t>
       </w:r>
@@ -8251,11 +8222,11 @@
         <w:pStyle w:val="31"/>
         <w:bidi w:val="0"/>
       </w:pPr>
-      <w:bookmarkStart w:id="54" w:name="bookmark36"/>
+      <w:bookmarkStart w:id="54" w:name="bookmark37"/>
       <w:bookmarkEnd w:id="54"/>
-      <w:bookmarkStart w:id="55" w:name="bookmark37"/>
+      <w:bookmarkStart w:id="55" w:name="bookmark36"/>
       <w:bookmarkEnd w:id="55"/>
-      <w:bookmarkStart w:id="56" w:name="_Toc6855"/>
+      <w:bookmarkStart w:id="56" w:name="_Toc3759"/>
       <w:r>
         <w:t>与配置管理流程的关系</w:t>
       </w:r>
@@ -8520,7 +8491,7 @@
         <w:bidi w:val="0"/>
       </w:pPr>
       <w:bookmarkStart w:id="57" w:name="_Toc6088"/>
-      <w:bookmarkStart w:id="58" w:name="_Toc3382"/>
+      <w:bookmarkStart w:id="58" w:name="_Toc24184"/>
       <w:r>
         <w:t>考核指标</w:t>
       </w:r>
@@ -8564,12 +8535,6 @@
             <w:insideH w:val="single" w:color="auto" w:sz="4" w:space="0"/>
             <w:insideV w:val="single" w:color="auto" w:sz="4" w:space="0"/>
           </w:tblBorders>
-          <w:tblCellMar>
-            <w:top w:w="0" w:type="dxa"/>
-            <w:left w:w="108" w:type="dxa"/>
-            <w:bottom w:w="0" w:type="dxa"/>
-            <w:right w:w="108" w:type="dxa"/>
-          </w:tblCellMar>
         </w:tblPrEx>
         <w:tc>
           <w:tcPr>
@@ -8827,7 +8792,7 @@
       <w:bookmarkStart w:id="59" w:name="bookmark3"/>
       <w:bookmarkEnd w:id="59"/>
       <w:bookmarkStart w:id="60" w:name="_Toc17424"/>
-      <w:bookmarkStart w:id="61" w:name="_Toc16358"/>
+      <w:bookmarkStart w:id="61" w:name="_Toc14242"/>
       <w:r>
         <w:rPr>
           <w:rStyle w:val="38"/>
@@ -8954,7 +8919,7 @@
       </w:pPr>
       <w:bookmarkStart w:id="62" w:name="bookmark14"/>
       <w:bookmarkEnd w:id="62"/>
-      <w:bookmarkStart w:id="63" w:name="_Toc28557"/>
+      <w:bookmarkStart w:id="63" w:name="_Toc11907"/>
       <w:r>
         <w:rPr>
           <w:rFonts w:hint="eastAsia"/>
@@ -9153,7 +9118,7 @@
           <w:lang w:val="en-US" w:eastAsia="zh-CN"/>
         </w:rPr>
       </w:pPr>
-      <w:bookmarkStart w:id="64" w:name="_Toc6244"/>
+      <w:bookmarkStart w:id="64" w:name="_Toc28408"/>
       <w:r>
         <w:rPr>
           <w:rFonts w:hint="eastAsia"/>
